--- a/code/report.docx
+++ b/code/report.docx
@@ -83,7 +83,7 @@
         <w:pStyle w:val="Date"/>
       </w:pPr>
       <w:r>
-        <w:t xml:space="preserve">2022-10-02</w:t>
+        <w:t xml:space="preserve">2022-10-06</w:t>
       </w:r>
     </w:p>
     <w:bookmarkStart w:id="31" w:name="data-exploration"/>
